--- a/Rapport.docx
+++ b/Rapport.docx
@@ -266,32 +266,20 @@
         <w:rPr>
           <w:lang w:val="fr-FR"/>
         </w:rPr>
-        <w:t>Celui-ci tout d'abord devait implémenter le fonctionnement de base demandé par le sujet et par l</w:t>
-      </w:r>
-      <w:r>
-        <w:rPr>
-          <w:lang w:val="fr-FR"/>
-        </w:rPr>
-        <w:t xml:space="preserve">a suite des améliorations libres (dont certaines étaient proposées). </w:t>
-      </w:r>
-    </w:p>
-    <w:p>
-      <w:pPr>
-        <w:rPr>
-          <w:lang w:val="fr-FR"/>
-        </w:rPr>
-      </w:pPr>
-      <w:r>
-        <w:rPr>
-          <w:lang w:val="fr-FR"/>
-        </w:rPr>
-        <w:t>Il s'agit donc d'un jeu tour par tour d'un joueur contre le général-ordinateur, le but étant à chaque tour de donner un ordre à ses différentes unités et de par une stratégie, réussir à é</w:t>
-      </w:r>
-      <w:r>
-        <w:rPr>
-          <w:lang w:val="fr-FR"/>
-        </w:rPr>
-        <w:t>liminer tous les ennemis avant que ceux-ci n'y parviennent</w:t>
+        <w:t xml:space="preserve">Celui-ci tout d'abord devait implémenter le fonctionnement de base demandé par le sujet et par la suite des améliorations libres (dont certaines étaient proposées). </w:t>
+      </w:r>
+    </w:p>
+    <w:p>
+      <w:pPr>
+        <w:rPr>
+          <w:lang w:val="fr-FR"/>
+        </w:rPr>
+      </w:pPr>
+      <w:r>
+        <w:rPr>
+          <w:lang w:val="fr-FR"/>
+        </w:rPr>
+        <w:t>Il s'agit donc d'un jeu tour par tour d'un joueur contre le général-ordinateur, le but étant à chaque tour de donner un ordre à ses différentes unités et de par une stratégie, réussir à éliminer tous les ennemis avant que ceux-ci n'y parviennent</w:t>
       </w:r>
       <w:r>
         <w:rPr>
@@ -341,13 +329,7 @@
         <w:rPr>
           <w:lang w:val="fr-FR"/>
         </w:rPr>
-        <w:t>Nous allons donc présenter en plusieurs parties la manière dont no</w:t>
-      </w:r>
-      <w:r>
-        <w:rPr>
-          <w:lang w:val="fr-FR"/>
-        </w:rPr>
-        <w:t>us sommes arrivés à ce résultat.</w:t>
+        <w:t>Nous allons donc présenter en plusieurs parties la manière dont nous sommes arrivés à ce résultat.</w:t>
       </w:r>
     </w:p>
     <w:p>
@@ -416,13 +398,7 @@
         <w:rPr>
           <w:lang w:val="fr-FR"/>
         </w:rPr>
-        <w:t>C</w:t>
-      </w:r>
-      <w:r>
-        <w:rPr>
-          <w:lang w:val="fr-FR"/>
-        </w:rPr>
-        <w:t xml:space="preserve">ette partie décrira la structure de notre code par le </w:t>
+        <w:t xml:space="preserve">Cette partie décrira la structure de notre code par le </w:t>
       </w:r>
       <w:r>
         <w:rPr>
@@ -490,13 +466,7 @@
         <w:rPr>
           <w:lang w:val="fr-FR"/>
         </w:rPr>
-        <w:t>N</w:t>
-      </w:r>
-      <w:r>
-        <w:rPr>
-          <w:lang w:val="fr-FR"/>
-        </w:rPr>
-        <w:t xml:space="preserve">ous </w:t>
+        <w:t xml:space="preserve">Nous </w:t>
       </w:r>
       <w:r>
         <w:rPr>
@@ -514,13 +484,7 @@
         <w:rPr>
           <w:lang w:val="fr-FR"/>
         </w:rPr>
-        <w:t>ques principes de la Pro</w:t>
-      </w:r>
-      <w:r>
-        <w:rPr>
-          <w:lang w:val="fr-FR"/>
-        </w:rPr>
-        <w:t xml:space="preserve">grammation Orientée Objet nous avons utilisé. </w:t>
+        <w:t xml:space="preserve">ques principes de la Programmation Orientée Objet nous avons utilisé. </w:t>
       </w:r>
     </w:p>
     <w:p>
@@ -552,13 +516,7 @@
         <w:rPr>
           <w:lang w:val="fr-FR"/>
         </w:rPr>
-        <w:t>I</w:t>
-      </w:r>
-      <w:r>
-        <w:rPr>
-          <w:lang w:val="fr-FR"/>
-        </w:rPr>
-        <w:t xml:space="preserve">l sera ici expliqué nos principales fonctionnalités. </w:t>
+        <w:t xml:space="preserve">Il sera ici expliqué nos principales fonctionnalités. </w:t>
       </w:r>
     </w:p>
     <w:p>
@@ -590,13 +548,7 @@
         <w:rPr>
           <w:lang w:val="fr-FR"/>
         </w:rPr>
-        <w:t>C</w:t>
-      </w:r>
-      <w:r>
-        <w:rPr>
-          <w:lang w:val="fr-FR"/>
-        </w:rPr>
-        <w:t xml:space="preserve">ontient le détail de notre organisation du travail. </w:t>
+        <w:t xml:space="preserve">Contient le détail de notre organisation du travail. </w:t>
       </w:r>
     </w:p>
     <w:p>
@@ -697,13 +649,7 @@
         <w:rPr>
           <w:lang w:val="fr-FR"/>
         </w:rPr>
-        <w:t>Diag</w:t>
-      </w:r>
-      <w:r>
-        <w:rPr>
-          <w:lang w:val="fr-FR"/>
-        </w:rPr>
-        <w:t>ramme de classes</w:t>
+        <w:t>Diagramme de classes</w:t>
       </w:r>
     </w:p>
     <w:p>
@@ -1033,13 +979,7 @@
         <w:rPr>
           <w:lang w:val="fr-FR"/>
         </w:rPr>
-        <w:t>1</w:t>
-      </w:r>
-      <w:r>
-        <w:rPr>
-          <w:lang w:val="fr-FR"/>
-        </w:rPr>
-        <w:t xml:space="preserve">- </w:t>
+        <w:t xml:space="preserve">1- </w:t>
       </w:r>
       <w:r>
         <w:rPr>
@@ -1106,19 +1046,7 @@
         <w:rPr>
           <w:lang w:val="fr-FR"/>
         </w:rPr>
-        <w:t>E</w:t>
-      </w:r>
-      <w:r>
-        <w:rPr>
-          <w:lang w:val="fr-FR"/>
-        </w:rPr>
-        <w:t>lle permettra également d'obtenir les différentes informations sur ses propre</w:t>
-      </w:r>
-      <w:r>
-        <w:rPr>
-          <w:lang w:val="fr-FR"/>
-        </w:rPr>
-        <w:t>s composants (</w:t>
+        <w:t>Elle permettra également d'obtenir les différentes informations sur ses propres composants (</w:t>
       </w:r>
       <w:proofErr w:type="spellStart"/>
       <w:r>
@@ -1132,142 +1060,150 @@
         <w:rPr>
           <w:lang w:val="fr-FR"/>
         </w:rPr>
-        <w:t xml:space="preserve"> vide </w:t>
+        <w:t xml:space="preserve"> vide ? Chercher un Héros, un Monstre </w:t>
+      </w:r>
+      <w:proofErr w:type="spellStart"/>
+      <w:r>
+        <w:rPr>
+          <w:lang w:val="fr-FR"/>
+        </w:rPr>
+        <w:t>etc</w:t>
+      </w:r>
+      <w:proofErr w:type="spellEnd"/>
+      <w:r>
+        <w:rPr>
+          <w:lang w:val="fr-FR"/>
+        </w:rPr>
+        <w:t xml:space="preserve">). Celle-ci bien </w:t>
+      </w:r>
+      <w:r>
+        <w:rPr>
+          <w:lang w:val="fr-FR"/>
+        </w:rPr>
+        <w:t>évidemment</w:t>
+      </w:r>
+      <w:r>
+        <w:rPr>
+          <w:lang w:val="fr-FR"/>
+        </w:rPr>
+        <w:t xml:space="preserve"> </w:t>
+      </w:r>
+      <w:r>
+        <w:rPr>
+          <w:lang w:val="fr-FR"/>
+        </w:rPr>
+        <w:t>s</w:t>
+      </w:r>
+      <w:r>
+        <w:rPr>
+          <w:lang w:val="fr-FR"/>
+        </w:rPr>
+        <w:t xml:space="preserve">e </w:t>
+      </w:r>
+      <w:r>
+        <w:rPr>
+          <w:lang w:val="fr-FR"/>
+        </w:rPr>
+        <w:t>génèrera</w:t>
+      </w:r>
+      <w:r>
+        <w:rPr>
+          <w:lang w:val="fr-FR"/>
+        </w:rPr>
+        <w:t xml:space="preserve"> aléatoirement dans son constructeur</w:t>
+      </w:r>
+      <w:r>
+        <w:rPr>
+          <w:lang w:val="fr-FR"/>
+        </w:rPr>
+        <w:t xml:space="preserve"> à partir des valeurs de </w:t>
+      </w:r>
+      <w:proofErr w:type="spellStart"/>
+      <w:r>
+        <w:rPr>
+          <w:lang w:val="fr-FR"/>
+        </w:rPr>
+        <w:t>IConfig</w:t>
+      </w:r>
+      <w:proofErr w:type="spellEnd"/>
+      <w:r>
+        <w:rPr>
+          <w:lang w:val="fr-FR"/>
+        </w:rPr>
+        <w:t xml:space="preserve"> (nombre de monstres, d’obstacle </w:t>
+      </w:r>
+      <w:proofErr w:type="spellStart"/>
+      <w:r>
+        <w:rPr>
+          <w:lang w:val="fr-FR"/>
+        </w:rPr>
+        <w:t>etc</w:t>
+      </w:r>
+      <w:proofErr w:type="spellEnd"/>
+      <w:r>
+        <w:rPr>
+          <w:lang w:val="fr-FR"/>
+        </w:rPr>
+        <w:t>)</w:t>
+      </w:r>
+      <w:r>
+        <w:rPr>
+          <w:lang w:val="fr-FR"/>
+        </w:rPr>
+        <w:t>.</w:t>
+      </w:r>
+    </w:p>
+    <w:p>
+      <w:pPr>
+        <w:rPr>
+          <w:lang w:val="fr-FR"/>
+        </w:rPr>
+      </w:pPr>
+      <w:r>
+        <w:rPr>
+          <w:lang w:val="fr-FR"/>
+        </w:rPr>
+        <w:t xml:space="preserve">2- </w:t>
+      </w:r>
+      <w:r>
+        <w:rPr>
+          <w:lang w:val="fr-FR"/>
+        </w:rPr>
+        <w:tab/>
+      </w:r>
+      <w:r>
+        <w:rPr>
+          <w:lang w:val="fr-FR"/>
+        </w:rPr>
+        <w:t xml:space="preserve">La classe </w:t>
+      </w:r>
+      <w:proofErr w:type="spellStart"/>
+      <w:r>
+        <w:rPr>
+          <w:lang w:val="fr-FR"/>
+        </w:rPr>
+        <w:t>Element</w:t>
+      </w:r>
+      <w:proofErr w:type="spellEnd"/>
+      <w:r>
+        <w:rPr>
+          <w:lang w:val="fr-FR"/>
+        </w:rPr>
+        <w:t xml:space="preserve"> quant-à-elle est primordiale, la carte sera </w:t>
       </w:r>
       <w:proofErr w:type="gramStart"/>
       <w:r>
         <w:rPr>
           <w:lang w:val="fr-FR"/>
         </w:rPr>
-        <w:t xml:space="preserve">? </w:t>
+        <w:t>composés</w:t>
       </w:r>
       <w:proofErr w:type="gramEnd"/>
       <w:r>
         <w:rPr>
           <w:lang w:val="fr-FR"/>
         </w:rPr>
-        <w:t xml:space="preserve">Chercher un Héros, un Monstre </w:t>
-      </w:r>
-      <w:proofErr w:type="spellStart"/>
-      <w:r>
-        <w:rPr>
-          <w:lang w:val="fr-FR"/>
-        </w:rPr>
-        <w:t>etc</w:t>
-      </w:r>
-      <w:proofErr w:type="spellEnd"/>
-      <w:r>
-        <w:rPr>
-          <w:lang w:val="fr-FR"/>
-        </w:rPr>
-        <w:t xml:space="preserve">). Celle-ci bien </w:t>
-      </w:r>
-      <w:r>
-        <w:rPr>
-          <w:lang w:val="fr-FR"/>
-        </w:rPr>
-        <w:t>évidemment</w:t>
-      </w:r>
-      <w:r>
-        <w:rPr>
-          <w:lang w:val="fr-FR"/>
-        </w:rPr>
-        <w:t xml:space="preserve"> </w:t>
-      </w:r>
-      <w:r>
-        <w:rPr>
-          <w:lang w:val="fr-FR"/>
-        </w:rPr>
-        <w:t>s</w:t>
-      </w:r>
-      <w:r>
-        <w:rPr>
-          <w:lang w:val="fr-FR"/>
-        </w:rPr>
-        <w:t xml:space="preserve">e </w:t>
-      </w:r>
-      <w:r>
-        <w:rPr>
-          <w:lang w:val="fr-FR"/>
-        </w:rPr>
-        <w:t>génèrera</w:t>
-      </w:r>
-      <w:r>
-        <w:rPr>
-          <w:lang w:val="fr-FR"/>
-        </w:rPr>
-        <w:t xml:space="preserve"> aléatoirement dans son constructeur</w:t>
-      </w:r>
-      <w:r>
-        <w:rPr>
-          <w:lang w:val="fr-FR"/>
-        </w:rPr>
-        <w:t xml:space="preserve"> à partir des valeurs de </w:t>
-      </w:r>
-      <w:proofErr w:type="spellStart"/>
-      <w:r>
-        <w:rPr>
-          <w:lang w:val="fr-FR"/>
-        </w:rPr>
-        <w:t>IConfig</w:t>
-      </w:r>
-      <w:proofErr w:type="spellEnd"/>
-      <w:r>
-        <w:rPr>
-          <w:lang w:val="fr-FR"/>
-        </w:rPr>
-        <w:t xml:space="preserve"> (nombre de monstres, d’obstacle </w:t>
-      </w:r>
-      <w:proofErr w:type="spellStart"/>
-      <w:r>
-        <w:rPr>
-          <w:lang w:val="fr-FR"/>
-        </w:rPr>
-        <w:t>etc</w:t>
-      </w:r>
-      <w:proofErr w:type="spellEnd"/>
-      <w:r>
-        <w:rPr>
-          <w:lang w:val="fr-FR"/>
-        </w:rPr>
-        <w:t>)</w:t>
-      </w:r>
-      <w:r>
-        <w:rPr>
-          <w:lang w:val="fr-FR"/>
-        </w:rPr>
-        <w:t>.</w:t>
-      </w:r>
-    </w:p>
-    <w:p>
-      <w:pPr>
-        <w:rPr>
-          <w:lang w:val="fr-FR"/>
-        </w:rPr>
-      </w:pPr>
-      <w:r>
-        <w:rPr>
-          <w:lang w:val="fr-FR"/>
-        </w:rPr>
-        <w:t>2</w:t>
-      </w:r>
-      <w:r>
-        <w:rPr>
-          <w:lang w:val="fr-FR"/>
-        </w:rPr>
-        <w:t xml:space="preserve">- </w:t>
-      </w:r>
-      <w:r>
-        <w:rPr>
-          <w:lang w:val="fr-FR"/>
-        </w:rPr>
-        <w:tab/>
-      </w:r>
-      <w:r>
-        <w:rPr>
-          <w:lang w:val="fr-FR"/>
-        </w:rPr>
-        <w:t xml:space="preserve">La classe </w:t>
+        <w:t xml:space="preserve"> d'</w:t>
       </w:r>
       <w:proofErr w:type="spellStart"/>
       <w:r>
@@ -1281,21 +1217,7 @@
         <w:rPr>
           <w:lang w:val="fr-FR"/>
         </w:rPr>
-        <w:t xml:space="preserve"> quant-à-elle est primordiale, la carte sera </w:t>
-      </w:r>
-      <w:proofErr w:type="gramStart"/>
-      <w:r>
-        <w:rPr>
-          <w:lang w:val="fr-FR"/>
-        </w:rPr>
-        <w:t>composés</w:t>
-      </w:r>
-      <w:proofErr w:type="gramEnd"/>
-      <w:r>
-        <w:rPr>
-          <w:lang w:val="fr-FR"/>
-        </w:rPr>
-        <w:t xml:space="preserve"> d'</w:t>
+        <w:t>, ceux-ci pouvant être vide (</w:t>
       </w:r>
       <w:proofErr w:type="spellStart"/>
       <w:r>
@@ -1309,27 +1231,7 @@
         <w:rPr>
           <w:lang w:val="fr-FR"/>
         </w:rPr>
-        <w:t>, ceux-ci pouvant être vide (</w:t>
-      </w:r>
-      <w:proofErr w:type="spellStart"/>
-      <w:r>
-        <w:rPr>
-          <w:lang w:val="fr-FR"/>
-        </w:rPr>
-        <w:t>Element</w:t>
-      </w:r>
-      <w:proofErr w:type="spellEnd"/>
-      <w:r>
-        <w:rPr>
-          <w:lang w:val="fr-FR"/>
-        </w:rPr>
-        <w:t xml:space="preserve"> même) ou bien un Soldat ou un Obstacl</w:t>
-      </w:r>
-      <w:r>
-        <w:rPr>
-          <w:lang w:val="fr-FR"/>
-        </w:rPr>
-        <w:t>e (héritage). Le Soldat lui-même pourra être un Héros (joueur) ou un Monstre (général-ordinateur) (devenant ainsi une classe abstraite).</w:t>
+        <w:t xml:space="preserve"> même) ou bien un Soldat ou un Obstacle (héritage). Le Soldat lui-même pourra être un Héros (joueur) ou un Monstre (général-ordinateur) (devenant ainsi une classe abstraite).</w:t>
       </w:r>
       <w:r>
         <w:rPr>
@@ -1639,13 +1541,7 @@
         <w:rPr>
           <w:lang w:val="fr-FR"/>
         </w:rPr>
-        <w:t>H</w:t>
-      </w:r>
-      <w:r>
-        <w:rPr>
-          <w:lang w:val="fr-FR"/>
-        </w:rPr>
-        <w:t>éritage, encapsulation, polymorphisme, exceptions etc.</w:t>
+        <w:t>Héritage, encapsulation, polymorphisme, exceptions etc.</w:t>
       </w:r>
     </w:p>
     <w:p>
@@ -1707,13 +1603,7 @@
         <w:rPr>
           <w:lang w:val="fr-FR"/>
         </w:rPr>
-        <w:t xml:space="preserve"> pou</w:t>
-      </w:r>
-      <w:r>
-        <w:rPr>
-          <w:lang w:val="fr-FR"/>
-        </w:rPr>
-        <w:t>r tout ce qui est entrée/sortie de fichiers et pour le chargement des images</w:t>
+        <w:t xml:space="preserve"> pour tout ce qui est entrée/sortie de fichiers et pour le chargement des images</w:t>
       </w:r>
       <w:r>
         <w:rPr>
@@ -1836,22 +1726,20 @@
         <w:rPr>
           <w:lang w:val="fr-FR"/>
         </w:rPr>
-        <w:t>L'héritage est principalement utilisé via la structure de base don</w:t>
-      </w:r>
-      <w:r>
-        <w:rPr>
-          <w:lang w:val="fr-FR"/>
-        </w:rPr>
-        <w:t xml:space="preserve">née de </w:t>
-      </w:r>
-      <w:proofErr w:type="gramStart"/>
-      <w:r>
-        <w:rPr>
-          <w:lang w:val="fr-FR"/>
-        </w:rPr>
-        <w:t>base:</w:t>
-      </w:r>
-      <w:proofErr w:type="gramEnd"/>
+        <w:t>L'héritage est principalement utilisé via la structure de base donnée de base</w:t>
+      </w:r>
+      <w:r>
+        <w:rPr>
+          <w:lang w:val="fr-FR"/>
+        </w:rPr>
+        <w:t xml:space="preserve"> </w:t>
+      </w:r>
+      <w:r>
+        <w:rPr>
+          <w:lang w:val="fr-FR"/>
+        </w:rPr>
+        <w:t>:</w:t>
+      </w:r>
     </w:p>
     <w:p>
       <w:pPr>
@@ -2051,14 +1939,12 @@
         </w:rPr>
         <w:t xml:space="preserve"> utilisé pour les interfaces et la classe imbriquée, n'existant pas au niveau d'</w:t>
       </w:r>
-      <w:proofErr w:type="spellStart"/>
-      <w:r>
-        <w:rPr>
-          <w:lang w:val="fr-FR"/>
-        </w:rPr>
-        <w:t>au dessus</w:t>
-      </w:r>
-      <w:proofErr w:type="spellEnd"/>
+      <w:r>
+        <w:rPr>
+          <w:lang w:val="fr-FR"/>
+        </w:rPr>
+        <w:t>au-dessus</w:t>
+      </w:r>
       <w:r>
         <w:rPr>
           <w:lang w:val="fr-FR"/>
@@ -2340,13 +2226,7 @@
         <w:rPr>
           <w:lang w:val="fr-FR"/>
         </w:rPr>
-        <w:t>Fonction</w:t>
-      </w:r>
-      <w:r>
-        <w:rPr>
-          <w:lang w:val="fr-FR"/>
-        </w:rPr>
-        <w:t>nalités / Interface</w:t>
+        <w:t>Fonctionnalités / Interface</w:t>
       </w:r>
     </w:p>
     <w:p>
@@ -2492,13 +2372,7 @@
         <w:rPr>
           <w:lang w:val="fr-FR"/>
         </w:rPr>
-        <w:t>Quand on cha</w:t>
-      </w:r>
-      <w:r>
-        <w:rPr>
-          <w:lang w:val="fr-FR"/>
-        </w:rPr>
-        <w:t xml:space="preserve">rge (géré dans </w:t>
+        <w:t xml:space="preserve">Quand on charge (géré dans </w:t>
       </w:r>
       <w:r>
         <w:rPr>
@@ -2527,14 +2401,12 @@
           <w:lang w:val="fr-FR"/>
         </w:rPr>
       </w:pPr>
-      <w:proofErr w:type="gramStart"/>
-      <w:r>
-        <w:rPr>
-          <w:lang w:val="fr-FR"/>
-        </w:rPr>
-        <w:t>Si il</w:t>
-      </w:r>
-      <w:proofErr w:type="gramEnd"/>
+      <w:r>
+        <w:rPr>
+          <w:lang w:val="fr-FR"/>
+        </w:rPr>
+        <w:t>S’il</w:t>
+      </w:r>
       <w:r>
         <w:rPr>
           <w:lang w:val="fr-FR"/>
@@ -2553,19 +2425,31 @@
           <w:lang w:val="fr-FR"/>
         </w:rPr>
       </w:pPr>
+      <w:r>
+        <w:rPr>
+          <w:lang w:val="fr-FR"/>
+        </w:rPr>
+        <w:t>S’il</w:t>
+      </w:r>
+      <w:r>
+        <w:rPr>
+          <w:lang w:val="fr-FR"/>
+        </w:rPr>
+        <w:t xml:space="preserve"> y a </w:t>
+      </w:r>
       <w:proofErr w:type="gramStart"/>
       <w:r>
         <w:rPr>
           <w:lang w:val="fr-FR"/>
         </w:rPr>
-        <w:t>Si il</w:t>
+        <w:t>des sauvegarde</w:t>
       </w:r>
       <w:proofErr w:type="gramEnd"/>
       <w:r>
         <w:rPr>
           <w:lang w:val="fr-FR"/>
         </w:rPr>
-        <w:t xml:space="preserve"> y a des sauvegarde on extrait la liste des sauvegardes et on donne le choix avec un </w:t>
+        <w:t xml:space="preserve"> on extrait la liste des sauvegardes et on donne le choix avec un </w:t>
       </w:r>
       <w:proofErr w:type="spellStart"/>
       <w:r>
@@ -2594,15 +2478,13 @@
         </w:rPr>
         <w:t xml:space="preserve">Image des </w:t>
       </w:r>
-      <w:proofErr w:type="spellStart"/>
       <w:r>
         <w:rPr>
           <w:b/>
           <w:lang w:val="fr-FR"/>
         </w:rPr>
-        <w:t>élements</w:t>
-      </w:r>
-      <w:proofErr w:type="spellEnd"/>
+        <w:t>éléments</w:t>
+      </w:r>
       <w:r>
         <w:rPr>
           <w:lang w:val="fr-FR"/>
@@ -2622,13 +2504,7 @@
         <w:rPr>
           <w:lang w:val="fr-FR"/>
         </w:rPr>
-        <w:t xml:space="preserve"> de la carte ne sont plus représent</w:t>
-      </w:r>
-      <w:r>
-        <w:rPr>
-          <w:lang w:val="fr-FR"/>
-        </w:rPr>
-        <w:t>és par des couleurs mais par des images, les obstacles quant-à-eux, ont une im</w:t>
+        <w:t xml:space="preserve"> de la carte ne sont plus représentés par des couleurs mais par des images, les obstacles quant-à-eux, ont une im</w:t>
       </w:r>
       <w:r>
         <w:rPr>
@@ -2746,13 +2622,7 @@
         <w:rPr>
           <w:lang w:val="fr-FR"/>
         </w:rPr>
-        <w:t>On peut revenir en menu depuis</w:t>
-      </w:r>
-      <w:r>
-        <w:rPr>
-          <w:lang w:val="fr-FR"/>
-        </w:rPr>
-        <w:t xml:space="preserve"> la partie avec le bouton </w:t>
+        <w:t xml:space="preserve">On peut revenir en menu depuis la partie avec le bouton </w:t>
       </w:r>
       <w:proofErr w:type="spellStart"/>
       <w:r>
@@ -2806,15 +2676,13 @@
           <w:lang w:val="fr-FR"/>
         </w:rPr>
       </w:pPr>
-      <w:proofErr w:type="spellStart"/>
       <w:r>
         <w:rPr>
           <w:b/>
           <w:lang w:val="fr-FR"/>
         </w:rPr>
-        <w:t>Selection</w:t>
-      </w:r>
-      <w:proofErr w:type="spellEnd"/>
+        <w:t>Sélection</w:t>
+      </w:r>
       <w:r>
         <w:rPr>
           <w:b/>
@@ -2827,21 +2695,14 @@
           <w:lang w:val="fr-FR"/>
         </w:rPr>
         <w:br/>
-      </w:r>
-      <w:r>
-        <w:rPr>
-          <w:lang w:val="fr-FR"/>
-        </w:rPr>
         <w:t xml:space="preserve">On peut </w:t>
       </w:r>
-      <w:proofErr w:type="spellStart"/>
-      <w:r>
-        <w:rPr>
-          <w:lang w:val="fr-FR"/>
-        </w:rPr>
-        <w:t>selectionner</w:t>
-      </w:r>
-      <w:proofErr w:type="spellEnd"/>
+      <w:r>
+        <w:rPr>
+          <w:lang w:val="fr-FR"/>
+        </w:rPr>
+        <w:t>sélectionner</w:t>
+      </w:r>
       <w:r>
         <w:rPr>
           <w:lang w:val="fr-FR"/>
@@ -2860,14 +2721,12 @@
         </w:rPr>
         <w:t xml:space="preserve"> avec le clic droit, soit changer de </w:t>
       </w:r>
-      <w:proofErr w:type="spellStart"/>
-      <w:r>
-        <w:rPr>
-          <w:lang w:val="fr-FR"/>
-        </w:rPr>
-        <w:t>selection</w:t>
-      </w:r>
-      <w:proofErr w:type="spellEnd"/>
+      <w:r>
+        <w:rPr>
+          <w:lang w:val="fr-FR"/>
+        </w:rPr>
+        <w:t>sélection</w:t>
+      </w:r>
       <w:r>
         <w:rPr>
           <w:lang w:val="fr-FR"/>
@@ -2916,13 +2775,7 @@
         <w:rPr>
           <w:lang w:val="fr-FR"/>
         </w:rPr>
-        <w:t xml:space="preserve"> de l'unité d'une couleur, et les cases de déplacements possibles d'une autre coule</w:t>
-      </w:r>
-      <w:r>
-        <w:rPr>
-          <w:lang w:val="fr-FR"/>
-        </w:rPr>
-        <w:t>ur. (Les Héros alliés, Monstres ennemis, et Obstacles sont également différenciés</w:t>
+        <w:t xml:space="preserve"> de l'unité d'une couleur, et les cases de déplacements possibles d'une autre couleur. (Les Héros alliés, Monstres ennemis, et Obstacles sont également différenciés</w:t>
       </w:r>
       <w:r>
         <w:rPr>
@@ -2982,13 +2835,7 @@
           <w:lang w:val="fr-FR"/>
         </w:rPr>
         <w:br/>
-        <w:t>Un label alerte informe l'utilisateur (sous la barre de menu) tel que celui-ci affiche l'action effectuée par l'ennemi ou le héros (combat, déplacement) mais a</w:t>
-      </w:r>
-      <w:r>
-        <w:rPr>
-          <w:lang w:val="fr-FR"/>
-        </w:rPr>
-        <w:t>ussi une action incorrecte ou la fin d'un tour</w:t>
+        <w:t>Un label alerte informe l'utilisateur (sous la barre de menu) tel que celui-ci affiche l'action effectuée par l'ennemi ou le héros (combat, déplacement) mais aussi une action incorrecte ou la fin d'un tour</w:t>
       </w:r>
       <w:r>
         <w:rPr>
@@ -3042,11 +2889,9 @@
       <w:r>
         <w:t xml:space="preserve"> IA </w:t>
       </w:r>
-      <w:proofErr w:type="spellStart"/>
-      <w:r>
-        <w:t>possibles</w:t>
-      </w:r>
-      <w:proofErr w:type="spellEnd"/>
+      <w:r>
+        <w:t>possible</w:t>
+      </w:r>
       <w:r>
         <w:t>:</w:t>
       </w:r>
@@ -3068,14 +2913,12 @@
         </w:rPr>
         <w:t xml:space="preserve">Une IA </w:t>
       </w:r>
-      <w:proofErr w:type="spellStart"/>
-      <w:r>
-        <w:rPr>
-          <w:lang w:val="fr-FR"/>
-        </w:rPr>
-        <w:t>random</w:t>
-      </w:r>
-      <w:proofErr w:type="spellEnd"/>
+      <w:r>
+        <w:rPr>
+          <w:lang w:val="fr-FR"/>
+        </w:rPr>
+        <w:t>aléatoire</w:t>
+      </w:r>
       <w:r>
         <w:rPr>
           <w:lang w:val="fr-FR"/>
@@ -3208,13 +3051,7 @@
         <w:rPr>
           <w:lang w:val="fr-FR"/>
         </w:rPr>
-        <w:t>.</w:t>
-      </w:r>
-      <w:r>
-        <w:rPr>
-          <w:lang w:val="fr-FR"/>
-        </w:rPr>
-        <w:t xml:space="preserve"> Un Monstre peut également se </w:t>
+        <w:t xml:space="preserve">. Un Monstre peut également se </w:t>
       </w:r>
       <w:r>
         <w:rPr>
@@ -3226,13 +3063,7 @@
         <w:rPr>
           <w:lang w:val="fr-FR"/>
         </w:rPr>
-        <w:t xml:space="preserve"> si celui-ci est hors de portée d'attaque et n'a pas</w:t>
-      </w:r>
-      <w:r>
-        <w:rPr>
-          <w:lang w:val="fr-FR"/>
-        </w:rPr>
-        <w:t xml:space="preserve"> tout sa vie.</w:t>
+        <w:t xml:space="preserve"> si celui-ci est hors de portée d'attaque et n'a pas tout sa vie.</w:t>
       </w:r>
       <w:r>
         <w:rPr>
@@ -3282,13 +3113,7 @@
         <w:rPr>
           <w:lang w:val="fr-FR"/>
         </w:rPr>
-        <w:t xml:space="preserve"> plus proche d'une portée e</w:t>
-      </w:r>
-      <w:r>
-        <w:rPr>
-          <w:lang w:val="fr-FR"/>
-        </w:rPr>
-        <w:t>n cercle (plus réaliste), et de la même façon les Héros ne peuvent plus se déplacer que sur les 4 cases les entourant, et non plus en diagonale.</w:t>
+        <w:t xml:space="preserve"> plus proche d'une portée en cercle (plus réaliste), et de la même façon les Héros ne peuvent plus se déplacer que sur les 4 cases les entourant, et non plus en diagonale.</w:t>
       </w:r>
       <w:r>
         <w:rPr>
@@ -3307,13 +3132,7 @@
         <w:rPr>
           <w:lang w:val="fr-FR"/>
         </w:rPr>
-        <w:t xml:space="preserve"> le nain, de par sa contrainte d'avoir une portée visuelle de 1 (1 case), nous avons déc</w:t>
-      </w:r>
-      <w:r>
-        <w:rPr>
-          <w:lang w:val="fr-FR"/>
-        </w:rPr>
-        <w:t>idé de lui accorder la vision (l'attaque) ainsi que le déplacement sur les 8 cases l'entourant.</w:t>
+        <w:t xml:space="preserve"> le nain, de par sa contrainte d'avoir une portée visuelle de 1 (1 case), nous avons décidé de lui accorder la vision (l'attaque) ainsi que le déplacement sur les 8 cases l'entourant.</w:t>
       </w:r>
     </w:p>
     <w:p>
@@ -3363,13 +3182,7 @@
         <w:rPr>
           <w:lang w:val="fr-FR"/>
         </w:rPr>
-        <w:t>), afin de délimiter les actions et leurs im</w:t>
-      </w:r>
-      <w:r>
-        <w:rPr>
-          <w:lang w:val="fr-FR"/>
-        </w:rPr>
-        <w:t xml:space="preserve">pacts, </w:t>
+        <w:t xml:space="preserve">), afin de délimiter les actions et leurs impacts, </w:t>
       </w:r>
       <w:r>
         <w:rPr>
@@ -3459,13 +3272,7 @@
         <w:rPr>
           <w:lang w:val="fr-FR"/>
         </w:rPr>
-        <w:t xml:space="preserve"> </w:t>
-      </w:r>
-      <w:r>
-        <w:rPr>
-          <w:lang w:val="fr-FR"/>
-        </w:rPr>
-        <w:t>au clic,</w:t>
+        <w:t xml:space="preserve"> au clic,</w:t>
       </w:r>
       <w:r>
         <w:rPr>
@@ -3473,14 +3280,12 @@
         </w:rPr>
         <w:t xml:space="preserve"> au mouvement de la souris </w:t>
       </w:r>
-      <w:proofErr w:type="spellStart"/>
-      <w:r>
-        <w:rPr>
-          <w:lang w:val="fr-FR"/>
-        </w:rPr>
-        <w:t>etc</w:t>
-      </w:r>
-      <w:proofErr w:type="spellEnd"/>
+      <w:r>
+        <w:rPr>
+          <w:lang w:val="fr-FR"/>
+        </w:rPr>
+        <w:t>etc.</w:t>
+      </w:r>
       <w:r>
         <w:rPr>
           <w:lang w:val="fr-FR"/>
@@ -3773,14 +3578,7 @@
           <w:b/>
           <w:lang w:val="fr-FR"/>
         </w:rPr>
-        <w:t>R</w:t>
-      </w:r>
-      <w:r>
-        <w:rPr>
-          <w:b/>
-          <w:lang w:val="fr-FR"/>
-        </w:rPr>
-        <w:t>omain PEURIERE</w:t>
+        <w:t>Romain PEURIERE</w:t>
       </w:r>
       <w:r>
         <w:rPr>
@@ -3800,13 +3598,7 @@
         <w:rPr>
           <w:lang w:val="fr-FR"/>
         </w:rPr>
-        <w:t xml:space="preserve"> 40h</w:t>
-      </w:r>
-      <w:r>
-        <w:rPr>
-          <w:lang w:val="fr-FR"/>
-        </w:rPr>
-        <w:t xml:space="preserve">+ </w:t>
+        <w:t xml:space="preserve"> 40h+ </w:t>
       </w:r>
       <w:r>
         <w:rPr>
@@ -3895,14 +3687,7 @@
           <w:b/>
           <w:lang w:val="fr-FR"/>
         </w:rPr>
-        <w:t>D</w:t>
-      </w:r>
-      <w:r>
-        <w:rPr>
-          <w:b/>
-          <w:lang w:val="fr-FR"/>
-        </w:rPr>
-        <w:t>imitri BRUYERE</w:t>
+        <w:t>Dimitri BRUYERE</w:t>
       </w:r>
       <w:r>
         <w:rPr>
@@ -4175,25 +3960,7 @@
         <w:rPr>
           <w:lang w:val="fr-FR"/>
         </w:rPr>
-        <w:t>N</w:t>
-      </w:r>
-      <w:r>
-        <w:rPr>
-          <w:lang w:val="fr-FR"/>
-        </w:rPr>
-        <w:t>ous somme</w:t>
-      </w:r>
-      <w:r>
-        <w:rPr>
-          <w:lang w:val="fr-FR"/>
-        </w:rPr>
-        <w:t>s parvenus à créer un jeu de wargame en java conformément</w:t>
-      </w:r>
-      <w:r>
-        <w:rPr>
-          <w:lang w:val="fr-FR"/>
-        </w:rPr>
-        <w:t xml:space="preserve"> aux prérequis de sujet. Celui-ci implémente donc les fonctionnalités de base mais également d'autres</w:t>
+        <w:t>Nous sommes parvenus à créer un jeu de wargame en java conformément aux prérequis de sujet. Celui-ci implémente donc les fonctionnalités de base mais également d'autres</w:t>
       </w:r>
       <w:r>
         <w:rPr>
@@ -4207,31 +3974,17 @@
         </w:rPr>
         <w:t xml:space="preserve">comme </w:t>
       </w:r>
-      <w:proofErr w:type="spellStart"/>
-      <w:r>
-        <w:rPr>
-          <w:lang w:val="fr-FR"/>
-        </w:rPr>
-        <w:t>una</w:t>
-      </w:r>
-      <w:proofErr w:type="spellEnd"/>
-      <w:r>
-        <w:rPr>
-          <w:lang w:val="fr-FR"/>
-        </w:rPr>
-        <w:t xml:space="preserve"> IA améliorée, une interface graphique plus évoluée (un menu, des images, une sélection</w:t>
-      </w:r>
-      <w:r>
-        <w:rPr>
-          <w:lang w:val="fr-FR"/>
-        </w:rPr>
-        <w:t xml:space="preserve"> </w:t>
-      </w:r>
-      <w:r>
-        <w:rPr>
-          <w:lang w:val="fr-FR"/>
-        </w:rPr>
-        <w:t xml:space="preserve">des </w:t>
+      <w:r>
+        <w:rPr>
+          <w:lang w:val="fr-FR"/>
+        </w:rPr>
+        <w:t>une</w:t>
+      </w:r>
+      <w:r>
+        <w:rPr>
+          <w:lang w:val="fr-FR"/>
+        </w:rPr>
+        <w:t xml:space="preserve"> IA améliorée, une interface graphique plus évoluée (un menu, des images, une sélection des </w:t>
       </w:r>
       <w:proofErr w:type="spellStart"/>
       <w:r>
@@ -4245,72 +3998,52 @@
         <w:rPr>
           <w:lang w:val="fr-FR"/>
         </w:rPr>
-        <w:t xml:space="preserve"> visible...) ainsi qu'une gestion</w:t>
-      </w:r>
-      <w:r>
-        <w:rPr>
-          <w:lang w:val="fr-FR"/>
-        </w:rPr>
-        <w:t xml:space="preserve"> de la sauvegarde permettant à l'utilisateur de sauvegarder et reprendre différentes parties. Les </w:t>
-      </w:r>
-      <w:proofErr w:type="spellStart"/>
-      <w:r>
-        <w:rPr>
-          <w:lang w:val="fr-FR"/>
-        </w:rPr>
-        <w:t>racccourcis</w:t>
-      </w:r>
-      <w:proofErr w:type="spellEnd"/>
-      <w:r>
-        <w:rPr>
-          <w:lang w:val="fr-FR"/>
-        </w:rPr>
-        <w:t xml:space="preserve"> clavier ont également été implémentés comme décrit plus haut etc.</w:t>
-      </w:r>
-    </w:p>
-    <w:p>
-      <w:pPr>
-        <w:rPr>
-          <w:lang w:val="fr-FR"/>
-        </w:rPr>
-      </w:pPr>
-      <w:r>
-        <w:rPr>
-          <w:lang w:val="fr-FR"/>
-        </w:rPr>
-        <w:t>De très nombreuses améliorations auraient été également possibles, là</w:t>
-      </w:r>
-      <w:r>
-        <w:rPr>
-          <w:lang w:val="fr-FR"/>
-        </w:rPr>
-        <w:t xml:space="preserve"> </w:t>
-      </w:r>
-      <w:proofErr w:type="spellStart"/>
-      <w:r>
-        <w:rPr>
-          <w:lang w:val="fr-FR"/>
-        </w:rPr>
-        <w:t>ou</w:t>
-      </w:r>
-      <w:proofErr w:type="spellEnd"/>
-      <w:r>
-        <w:rPr>
-          <w:lang w:val="fr-FR"/>
-        </w:rPr>
-        <w:t xml:space="preserve"> nous avons préféré</w:t>
-      </w:r>
-      <w:r>
-        <w:rPr>
-          <w:lang w:val="fr-FR"/>
-        </w:rPr>
-        <w:t xml:space="preserve"> implémenter</w:t>
-      </w:r>
-      <w:r>
-        <w:rPr>
-          <w:lang w:val="fr-FR"/>
-        </w:rPr>
-        <w:t xml:space="preserve"> plus de fonctionnalités.</w:t>
+        <w:t xml:space="preserve"> visible...) ainsi qu'une gestion de la sauvegarde permettant à l'utilisateur de sauvegarder et reprendre différentes parties. Les </w:t>
+      </w:r>
+      <w:r>
+        <w:rPr>
+          <w:lang w:val="fr-FR"/>
+        </w:rPr>
+        <w:t>raccourcis</w:t>
+      </w:r>
+      <w:r>
+        <w:rPr>
+          <w:lang w:val="fr-FR"/>
+        </w:rPr>
+        <w:t xml:space="preserve"> clavier ont également été implémentés comme décrit plus </w:t>
+      </w:r>
+      <w:bookmarkStart w:id="9" w:name="_GoBack"/>
+      <w:bookmarkEnd w:id="9"/>
+      <w:r>
+        <w:rPr>
+          <w:lang w:val="fr-FR"/>
+        </w:rPr>
+        <w:t>haut etc.</w:t>
+      </w:r>
+    </w:p>
+    <w:p>
+      <w:pPr>
+        <w:rPr>
+          <w:lang w:val="fr-FR"/>
+        </w:rPr>
+      </w:pPr>
+      <w:r>
+        <w:rPr>
+          <w:lang w:val="fr-FR"/>
+        </w:rPr>
+        <w:t xml:space="preserve">De très nombreuses améliorations auraient été également possibles, là </w:t>
+      </w:r>
+      <w:r>
+        <w:rPr>
+          <w:lang w:val="fr-FR"/>
+        </w:rPr>
+        <w:t>où</w:t>
+      </w:r>
+      <w:r>
+        <w:rPr>
+          <w:lang w:val="fr-FR"/>
+        </w:rPr>
+        <w:t xml:space="preserve"> nous avons préféré implémenter plus de fonctionnalités.</w:t>
       </w:r>
     </w:p>
     <w:p>
@@ -4327,19 +4060,7 @@
         <w:rPr>
           <w:lang w:val="fr-FR"/>
         </w:rPr>
-        <w:t>D'un point de vue purement "code" nous aurions pu faire de nombreuses améliorations pour la rapidité. Notamment éviter</w:t>
-      </w:r>
-      <w:r>
-        <w:rPr>
-          <w:lang w:val="fr-FR"/>
-        </w:rPr>
-        <w:t xml:space="preserve"> les bala</w:t>
-      </w:r>
-      <w:r>
-        <w:rPr>
-          <w:lang w:val="fr-FR"/>
-        </w:rPr>
-        <w:t xml:space="preserve">yages de la carte </w:t>
+        <w:t xml:space="preserve">D'un point de vue purement "code" nous aurions pu faire de nombreuses améliorations pour la rapidité. Notamment éviter les balayages de la carte </w:t>
       </w:r>
       <w:r>
         <w:rPr>
@@ -4369,13 +4090,7 @@
         <w:rPr>
           <w:lang w:val="fr-FR"/>
         </w:rPr>
-        <w:t xml:space="preserve">Une IA plus perfectionnée </w:t>
-      </w:r>
-      <w:r>
-        <w:rPr>
-          <w:lang w:val="fr-FR"/>
-        </w:rPr>
-        <w:t>etc.</w:t>
+        <w:t>Une IA plus perfectionnée etc.</w:t>
       </w:r>
     </w:p>
     <w:p>
@@ -4392,17 +4107,18 @@
         <w:rPr>
           <w:lang w:val="fr-FR"/>
         </w:rPr>
-        <w:t>D'un point de vue POO, certains principes auraient pu être améliorées, ainsi faire passer l</w:t>
-      </w:r>
-      <w:r>
-        <w:rPr>
-          <w:lang w:val="fr-FR"/>
-        </w:rPr>
-        <w:t xml:space="preserve">a classe </w:t>
-      </w:r>
-      <w:proofErr w:type="spellStart"/>
-      <w:r>
-        <w:rPr>
+        <w:t xml:space="preserve">D'un point de vue POO, </w:t>
+      </w:r>
+      <w:r>
+        <w:rPr>
+          <w:lang w:val="fr-FR"/>
+        </w:rPr>
+        <w:t xml:space="preserve">certains principes auraient pu être améliorées, ainsi faire passer la classe </w:t>
+      </w:r>
+      <w:proofErr w:type="spellStart"/>
+      <w:r>
+        <w:rPr>
+          <w:rFonts w:cs="Courier New"/>
           <w:lang w:val="fr-FR"/>
         </w:rPr>
         <w:t>Element</w:t>
@@ -4417,6 +4133,7 @@
       <w:proofErr w:type="spellStart"/>
       <w:r>
         <w:rPr>
+          <w:rFonts w:cs="Courier New"/>
           <w:lang w:val="fr-FR"/>
         </w:rPr>
         <w:t>ElementVide</w:t>
@@ -4440,17 +4157,12 @@
         <w:rPr>
           <w:lang w:val="fr-FR"/>
         </w:rPr>
-        <w:t xml:space="preserve"> et ainsi de suite). Nous aurions également pu utiliser d'avantage les exceptio</w:t>
-      </w:r>
-      <w:r>
-        <w:rPr>
-          <w:lang w:val="fr-FR"/>
-        </w:rPr>
-        <w:t>ns (</w:t>
-      </w:r>
-      <w:proofErr w:type="spellStart"/>
-      <w:r>
-        <w:rPr>
+        <w:t xml:space="preserve"> et ainsi de suite). Nous aurions également pu utiliser d'avantage les exceptions (</w:t>
+      </w:r>
+      <w:proofErr w:type="spellStart"/>
+      <w:r>
+        <w:rPr>
+          <w:rFonts w:cs="Courier New"/>
           <w:lang w:val="fr-FR"/>
         </w:rPr>
         <w:t>try</w:t>
@@ -4458,9 +4170,22 @@
       <w:proofErr w:type="spellEnd"/>
       <w:r>
         <w:rPr>
-          <w:lang w:val="fr-FR"/>
-        </w:rPr>
-        <w:t xml:space="preserve"> catch) et en créer des personnalisées de manière adaptée au jeu.</w:t>
+          <w:rFonts w:cs="Courier New"/>
+          <w:lang w:val="fr-FR"/>
+        </w:rPr>
+        <w:t xml:space="preserve"> catch</w:t>
+      </w:r>
+      <w:r>
+        <w:rPr>
+          <w:lang w:val="fr-FR"/>
+        </w:rPr>
+        <w:t>)</w:t>
+      </w:r>
+      <w:r>
+        <w:rPr>
+          <w:lang w:val="fr-FR"/>
+        </w:rPr>
+        <w:t xml:space="preserve"> et en créer des personnalisées de manière adaptée au jeu.</w:t>
       </w:r>
     </w:p>
     <w:p>
@@ -4514,8 +4239,6 @@
         </w:rPr>
         <w:t>D’autre part ce projet nous aura permis de mieux approfondir notre expérience et nos connaissances en Java, et de manière générale en Programmation Orientée Objet.</w:t>
       </w:r>
-      <w:bookmarkStart w:id="9" w:name="_GoBack"/>
-      <w:bookmarkEnd w:id="9"/>
     </w:p>
     <w:p>
       <w:pPr>
@@ -4669,10 +4392,7 @@
         </w:numPr>
       </w:pPr>
       <w:r>
-        <w:t>I</w:t>
-      </w:r>
-      <w:r>
-        <w:t>mages</w:t>
+        <w:t>Images</w:t>
       </w:r>
     </w:p>
     <w:p>
@@ -4691,13 +4411,7 @@
         <w:rPr>
           <w:lang w:val="fr-FR"/>
         </w:rPr>
-        <w:t>Ho</w:t>
-      </w:r>
-      <w:r>
-        <w:rPr>
-          <w:lang w:val="fr-FR"/>
-        </w:rPr>
-        <w:t>bbit:</w:t>
+        <w:t>Hobbit:</w:t>
       </w:r>
       <w:proofErr w:type="gramEnd"/>
       <w:r>
@@ -5946,6 +5660,13 @@
     <w:lsdException w:name="Medium Shading 1"/>
     <w:lsdException w:name="Medium Shading 2"/>
     <w:lsdException w:name="Medium List 1"/>
+    <w:lsdException w:name="Medium List 2"/>
+    <w:lsdException w:name="Medium Grid 1"/>
+    <w:lsdException w:name="Medium Grid 2"/>
+    <w:lsdException w:name="Medium Grid 3"/>
+    <w:lsdException w:name="Dark List"/>
+    <w:lsdException w:name="Colorful Shading"/>
+    <w:lsdException w:name="Colorful List"/>
     <w:lsdException w:name="Colorful Grid"/>
     <w:lsdException w:name="Light Shading Accent 1"/>
     <w:lsdException w:name="Light List Accent 1"/>

--- a/Rapport.docx
+++ b/Rapport.docx
@@ -9,6 +9,7 @@
         <w:rPr>
           <w:sz w:val="96"/>
           <w:szCs w:val="96"/>
+          <w:lang w:val="fr-FR"/>
         </w:rPr>
       </w:pPr>
       <w:bookmarkStart w:id="0" w:name="rapport-de-projet"/>
@@ -16,6 +17,7 @@
         <w:rPr>
           <w:sz w:val="96"/>
           <w:szCs w:val="96"/>
+          <w:lang w:val="fr-FR"/>
         </w:rPr>
         <w:t>Rapport de projet</w:t>
       </w:r>
@@ -27,26 +29,86 @@
         <w:rPr>
           <w:sz w:val="56"/>
           <w:szCs w:val="56"/>
+          <w:lang w:val="fr-FR"/>
         </w:rPr>
       </w:pPr>
       <w:bookmarkStart w:id="1" w:name="poo-wargame"/>
       <w:bookmarkEnd w:id="0"/>
+      <w:proofErr w:type="gramStart"/>
       <w:r>
         <w:rPr>
           <w:sz w:val="56"/>
           <w:szCs w:val="56"/>
-        </w:rPr>
-        <w:t>POO: Wargame</w:t>
-      </w:r>
-    </w:p>
-    <w:p/>
-    <w:p/>
-    <w:p/>
-    <w:p/>
-    <w:p/>
-    <w:p/>
-    <w:p/>
-    <w:p/>
+          <w:lang w:val="fr-FR"/>
+        </w:rPr>
+        <w:t>POO:</w:t>
+      </w:r>
+      <w:proofErr w:type="gramEnd"/>
+      <w:r>
+        <w:rPr>
+          <w:sz w:val="56"/>
+          <w:szCs w:val="56"/>
+          <w:lang w:val="fr-FR"/>
+        </w:rPr>
+        <w:t xml:space="preserve"> Wargame</w:t>
+      </w:r>
+    </w:p>
+    <w:p>
+      <w:pPr>
+        <w:rPr>
+          <w:lang w:val="fr-FR"/>
+        </w:rPr>
+      </w:pPr>
+    </w:p>
+    <w:p>
+      <w:pPr>
+        <w:rPr>
+          <w:lang w:val="fr-FR"/>
+        </w:rPr>
+      </w:pPr>
+    </w:p>
+    <w:p>
+      <w:pPr>
+        <w:rPr>
+          <w:lang w:val="fr-FR"/>
+        </w:rPr>
+      </w:pPr>
+    </w:p>
+    <w:p>
+      <w:pPr>
+        <w:rPr>
+          <w:lang w:val="fr-FR"/>
+        </w:rPr>
+      </w:pPr>
+    </w:p>
+    <w:p>
+      <w:pPr>
+        <w:rPr>
+          <w:lang w:val="fr-FR"/>
+        </w:rPr>
+      </w:pPr>
+    </w:p>
+    <w:p>
+      <w:pPr>
+        <w:rPr>
+          <w:lang w:val="fr-FR"/>
+        </w:rPr>
+      </w:pPr>
+    </w:p>
+    <w:p>
+      <w:pPr>
+        <w:rPr>
+          <w:lang w:val="fr-FR"/>
+        </w:rPr>
+      </w:pPr>
+    </w:p>
+    <w:p>
+      <w:pPr>
+        <w:rPr>
+          <w:lang w:val="fr-FR"/>
+        </w:rPr>
+      </w:pPr>
+    </w:p>
     <w:bookmarkEnd w:id="1"/>
     <w:p>
       <w:pPr>
@@ -1288,7 +1350,6 @@
         <w:t>Chaque soldat dispose également d’un type (</w:t>
       </w:r>
       <w:proofErr w:type="spellStart"/>
-      <w:proofErr w:type="gramStart"/>
       <w:r>
         <w:rPr>
           <w:lang w:val="fr-FR"/>
@@ -1296,7 +1357,6 @@
         <w:t>orc,elfe</w:t>
       </w:r>
       <w:proofErr w:type="spellEnd"/>
-      <w:proofErr w:type="gramEnd"/>
       <w:r>
         <w:rPr>
           <w:lang w:val="fr-FR"/>
@@ -2202,18 +2262,8 @@
           <w:lang w:val="fr-FR"/>
         </w:rPr>
         <w:lastRenderedPageBreak/>
-        <w:t xml:space="preserve">Présentation </w:t>
-      </w:r>
-      <w:proofErr w:type="gramStart"/>
-      <w:r>
-        <w:rPr>
-          <w:sz w:val="48"/>
-          <w:szCs w:val="48"/>
-          <w:lang w:val="fr-FR"/>
-        </w:rPr>
-        <w:t>des résultat</w:t>
-      </w:r>
-      <w:proofErr w:type="gramEnd"/>
+        <w:t>Présentation des résultat</w:t>
+      </w:r>
     </w:p>
     <w:bookmarkEnd w:id="7"/>
     <w:p>
@@ -2381,14 +2431,12 @@
         </w:rPr>
         <w:t>ChargementPartie.java</w:t>
       </w:r>
-      <w:proofErr w:type="gramStart"/>
       <w:r>
         <w:rPr>
           <w:lang w:val="fr-FR"/>
         </w:rPr>
         <w:t>):</w:t>
       </w:r>
-      <w:proofErr w:type="gramEnd"/>
     </w:p>
     <w:p>
       <w:pPr>
@@ -2435,21 +2483,7 @@
         <w:rPr>
           <w:lang w:val="fr-FR"/>
         </w:rPr>
-        <w:t xml:space="preserve"> y a </w:t>
-      </w:r>
-      <w:proofErr w:type="gramStart"/>
-      <w:r>
-        <w:rPr>
-          <w:lang w:val="fr-FR"/>
-        </w:rPr>
-        <w:t>des sauvegarde</w:t>
-      </w:r>
-      <w:proofErr w:type="gramEnd"/>
-      <w:r>
-        <w:rPr>
-          <w:lang w:val="fr-FR"/>
-        </w:rPr>
-        <w:t xml:space="preserve"> on extrait la liste des sauvegardes et on donne le choix avec un </w:t>
+        <w:t xml:space="preserve"> y a des sauvegarde on extrait la liste des sauvegardes et on donne le choix avec un </w:t>
       </w:r>
       <w:proofErr w:type="spellStart"/>
       <w:r>
@@ -2519,19 +2553,11 @@
         <w:t>nel correspondant à leur type (</w:t>
       </w:r>
       <w:proofErr w:type="spellStart"/>
-      <w:proofErr w:type="gramStart"/>
-      <w:r>
-        <w:rPr>
-          <w:lang w:val="fr-FR"/>
-        </w:rPr>
-        <w:t>eau,rocher</w:t>
-      </w:r>
-      <w:proofErr w:type="gramEnd"/>
-      <w:r>
-        <w:rPr>
-          <w:lang w:val="fr-FR"/>
-        </w:rPr>
-        <w:t>,foret</w:t>
+      <w:r>
+        <w:rPr>
+          <w:lang w:val="fr-FR"/>
+        </w:rPr>
+        <w:t>eau,rocher,foret</w:t>
       </w:r>
       <w:proofErr w:type="spellEnd"/>
       <w:r>
@@ -3001,27 +3027,13 @@
         <w:rPr>
           <w:lang w:val="fr-FR"/>
         </w:rPr>
-        <w:t>=2</w:t>
-      </w:r>
-      <w:proofErr w:type="gramStart"/>
-      <w:r>
-        <w:rPr>
-          <w:lang w:val="fr-FR"/>
-        </w:rPr>
-        <w:t>)</w:t>
-      </w:r>
-      <w:r>
-        <w:rPr>
-          <w:lang w:val="fr-FR"/>
-        </w:rPr>
-        <w:t>:</w:t>
-      </w:r>
-      <w:proofErr w:type="gramEnd"/>
-      <w:r>
-        <w:rPr>
-          <w:lang w:val="fr-FR"/>
-        </w:rPr>
-        <w:t xml:space="preserve"> Celle-ci repère tous les Héros à portée du groupe de Monstres et chaque Monstre essayera de rejoindre ou attaquer </w:t>
+        <w:t>=2)</w:t>
+      </w:r>
+      <w:r>
+        <w:rPr>
+          <w:lang w:val="fr-FR"/>
+        </w:rPr>
+        <w:t xml:space="preserve">: Celle-ci repère tous les Héros à portée du groupe de Monstres et chaque Monstre essayera de rejoindre ou attaquer </w:t>
       </w:r>
       <w:r>
         <w:rPr>
@@ -3464,20 +3476,7 @@
           <w:lang w:val="fr-FR"/>
         </w:rPr>
         <w:br/>
-      </w:r>
-      <w:proofErr w:type="gramStart"/>
-      <w:r>
-        <w:rPr>
-          <w:lang w:val="fr-FR"/>
-        </w:rPr>
-        <w:t>Temps:</w:t>
-      </w:r>
-      <w:proofErr w:type="gramEnd"/>
-      <w:r>
-        <w:rPr>
-          <w:lang w:val="fr-FR"/>
-        </w:rPr>
-        <w:t xml:space="preserve"> Environ 50h </w:t>
+        <w:t xml:space="preserve">Temps: Environ 50h </w:t>
       </w:r>
       <w:r>
         <w:rPr>
@@ -3585,20 +3584,7 @@
           <w:lang w:val="fr-FR"/>
         </w:rPr>
         <w:br/>
-      </w:r>
-      <w:proofErr w:type="gramStart"/>
-      <w:r>
-        <w:rPr>
-          <w:lang w:val="fr-FR"/>
-        </w:rPr>
-        <w:t>Temps:</w:t>
-      </w:r>
-      <w:proofErr w:type="gramEnd"/>
-      <w:r>
-        <w:rPr>
-          <w:lang w:val="fr-FR"/>
-        </w:rPr>
-        <w:t xml:space="preserve"> 40h+ </w:t>
+        <w:t xml:space="preserve">Temps: 40h+ </w:t>
       </w:r>
       <w:r>
         <w:rPr>
@@ -3694,20 +3680,7 @@
           <w:lang w:val="fr-FR"/>
         </w:rPr>
         <w:br/>
-      </w:r>
-      <w:proofErr w:type="gramStart"/>
-      <w:r>
-        <w:rPr>
-          <w:lang w:val="fr-FR"/>
-        </w:rPr>
-        <w:t>Temps:</w:t>
-      </w:r>
-      <w:proofErr w:type="gramEnd"/>
-      <w:r>
-        <w:rPr>
-          <w:lang w:val="fr-FR"/>
-        </w:rPr>
-        <w:t xml:space="preserve"> Environ 30 heures </w:t>
+        <w:t xml:space="preserve">Temps: Environ 30 heures </w:t>
       </w:r>
       <w:r>
         <w:rPr>
@@ -4010,15 +3983,7 @@
         <w:rPr>
           <w:lang w:val="fr-FR"/>
         </w:rPr>
-        <w:t xml:space="preserve"> clavier ont également été implémentés comme décrit plus </w:t>
-      </w:r>
-      <w:bookmarkStart w:id="9" w:name="_GoBack"/>
-      <w:bookmarkEnd w:id="9"/>
-      <w:r>
-        <w:rPr>
-          <w:lang w:val="fr-FR"/>
-        </w:rPr>
-        <w:t>haut etc.</w:t>
+        <w:t xml:space="preserve"> clavier ont également été implémentés comme décrit plus haut etc.</w:t>
       </w:r>
     </w:p>
     <w:p>
@@ -4319,7 +4284,7 @@
           <w:lang w:val="fr-FR"/>
         </w:rPr>
       </w:pPr>
-      <w:bookmarkStart w:id="10" w:name="annexes"/>
+      <w:bookmarkStart w:id="9" w:name="annexes"/>
       <w:r>
         <w:rPr>
           <w:sz w:val="48"/>
@@ -4337,8 +4302,8 @@
           <w:lang w:val="fr-FR"/>
         </w:rPr>
       </w:pPr>
-      <w:bookmarkStart w:id="11" w:name="liste-exhaustive-des-ressources-utilisée"/>
-      <w:bookmarkEnd w:id="10"/>
+      <w:bookmarkStart w:id="10" w:name="liste-exhaustive-des-ressources-utilisée"/>
+      <w:bookmarkEnd w:id="9"/>
       <w:r>
         <w:rPr>
           <w:lang w:val="fr-FR"/>
@@ -4352,7 +4317,7 @@
         <w:t xml:space="preserve">e des ressources utilisées </w:t>
       </w:r>
     </w:p>
-    <w:bookmarkEnd w:id="11"/>
+    <w:bookmarkEnd w:id="10"/>
     <w:p>
       <w:pPr>
         <w:rPr>
@@ -4406,19 +4371,11 @@
           <w:lang w:val="fr-FR"/>
         </w:rPr>
       </w:pPr>
-      <w:proofErr w:type="gramStart"/>
-      <w:r>
-        <w:rPr>
-          <w:lang w:val="fr-FR"/>
-        </w:rPr>
-        <w:t>Hobbit:</w:t>
-      </w:r>
-      <w:proofErr w:type="gramEnd"/>
-      <w:r>
-        <w:rPr>
-          <w:lang w:val="fr-FR"/>
-        </w:rPr>
-        <w:t xml:space="preserve"> Image basée sur http://www.otakia.com/wp-content/uploads/V_1/article_3723/8484.jpg</w:t>
+      <w:r>
+        <w:rPr>
+          <w:lang w:val="fr-FR"/>
+        </w:rPr>
+        <w:t>Hobbit: Image basée sur http://www.otakia.com/wp-content/uploads/V_1/article_3723/8484.jpg</w:t>
       </w:r>
     </w:p>
     <w:p>
@@ -4456,13 +4413,10 @@
     </w:p>
     <w:p>
       <w:pPr>
-        <w:pStyle w:val="Titre3"/>
-      </w:pPr>
-      <w:bookmarkStart w:id="12" w:name="images"/>
-      <w:r>
-        <w:t>Images ?</w:t>
-      </w:r>
-      <w:bookmarkEnd w:id="12"/>
+        <w:ind w:left="480"/>
+      </w:pPr>
+      <w:bookmarkStart w:id="11" w:name="_GoBack"/>
+      <w:bookmarkEnd w:id="11"/>
     </w:p>
     <w:sectPr>
       <w:pgSz w:w="11906" w:h="16838"/>
@@ -6281,6 +6235,15 @@
       <w:contextualSpacing/>
     </w:pPr>
   </w:style>
+  <w:style w:type="character" w:styleId="Lienhypertexte">
+    <w:name w:val="Hyperlink"/>
+    <w:basedOn w:val="Policepardfaut"/>
+    <w:rsid w:val="00DB63B8"/>
+    <w:rPr>
+      <w:color w:val="0000FF" w:themeColor="hyperlink"/>
+      <w:u w:val="single"/>
+    </w:rPr>
+  </w:style>
 </w:styles>
 </file>
 
